--- a/docs/орсапр_тз_исанов.docx
+++ b/docs/орсапр_тз_исанов.docx
@@ -447,32 +447,13 @@
         <w:rPr>
           <w:szCs w:val="28"/>
         </w:rPr>
-        <w:t xml:space="preserve"> и </w:t>
-      </w:r>
-      <w:r>
-        <w:rPr>
-          <w:szCs w:val="28"/>
-          <w:lang w:val="en-US"/>
-        </w:rPr>
-        <w:t>H</w:t>
-      </w:r>
-      <w:r>
-        <w:rPr>
-          <w:szCs w:val="28"/>
-        </w:rPr>
-        <w:t>1</w:t>
-      </w:r>
-      <w:r>
-        <w:rPr>
-          <w:szCs w:val="28"/>
-        </w:rPr>
         <w:t xml:space="preserve"> (от </w:t>
       </w:r>
       <w:r>
         <w:rPr>
           <w:szCs w:val="28"/>
         </w:rPr>
-        <w:t>15</w:t>
+        <w:t>50</w:t>
       </w:r>
       <w:r>
         <w:rPr>
@@ -685,7 +666,25 @@
         <w:rPr>
           <w:szCs w:val="28"/>
         </w:rPr>
-        <w:t>5 мм до 20 мм</w:t>
+        <w:t>3</w:t>
+      </w:r>
+      <w:r>
+        <w:rPr>
+          <w:szCs w:val="28"/>
+        </w:rPr>
+        <w:t xml:space="preserve"> мм до </w:t>
+      </w:r>
+      <w:r>
+        <w:rPr>
+          <w:szCs w:val="28"/>
+        </w:rPr>
+        <w:t xml:space="preserve">20 </w:t>
+      </w:r>
+      <w:r>
+        <w:rPr>
+          <w:szCs w:val="28"/>
+        </w:rPr>
+        <w:t>мм</w:t>
       </w:r>
       <w:r>
         <w:rPr>
@@ -709,13 +708,26 @@
         <w:rPr>
           <w:szCs w:val="28"/>
         </w:rPr>
-        <w:t>возможность задавать разные значения диаметров отверстий на разных плоскостях</w:t>
-      </w:r>
-      <w:r>
-        <w:rPr>
-          <w:szCs w:val="28"/>
-        </w:rPr>
-        <w:t>;</w:t>
+        <w:t xml:space="preserve">расстояние от крайней грани до центра первого отверстия </w:t>
+      </w:r>
+      <w:r>
+        <w:rPr>
+          <w:szCs w:val="28"/>
+          <w:lang w:val="en-US"/>
+        </w:rPr>
+        <w:t>L</w:t>
+      </w:r>
+      <w:r>
+        <w:rPr>
+          <w:szCs w:val="28"/>
+        </w:rPr>
+        <w:t xml:space="preserve"> (</w:t>
+      </w:r>
+      <w:r>
+        <w:rPr>
+          <w:szCs w:val="28"/>
+        </w:rPr>
+        <w:t>от 10 мм до 170 мм)</w:t>
       </w:r>
     </w:p>
     <w:p>
@@ -733,13 +745,39 @@
         <w:rPr>
           <w:szCs w:val="28"/>
         </w:rPr>
-        <w:t>возможность задавать разные значения высоты разных плоскостей уголка</w:t>
-      </w:r>
-      <w:r>
-        <w:rPr>
-          <w:szCs w:val="28"/>
-        </w:rPr>
-        <w:t>;</w:t>
+        <w:t>возможность задавать количество отверстий на каждой плоскости N</w:t>
+      </w:r>
+      <w:r>
+        <w:rPr>
+          <w:szCs w:val="28"/>
+        </w:rPr>
+        <w:t xml:space="preserve"> (</w:t>
+      </w:r>
+      <w:r>
+        <w:rPr>
+          <w:szCs w:val="28"/>
+        </w:rPr>
+        <w:t>в ограничениях, описанных ниже дробная часть всегда отсекается)</w:t>
+      </w:r>
+      <w:r>
+        <w:rPr>
+          <w:szCs w:val="28"/>
+        </w:rPr>
+        <w:t>.</w:t>
+      </w:r>
+    </w:p>
+    <w:p>
+      <w:pPr>
+        <w:rPr>
+          <w:szCs w:val="28"/>
+        </w:rPr>
+      </w:pPr>
+      <w:r>
+        <w:rPr>
+          <w:szCs w:val="28"/>
+        </w:rPr>
+        <w:lastRenderedPageBreak/>
+        <w:t>Плагин имеет зависимые параметры:</w:t>
       </w:r>
     </w:p>
     <w:p>
@@ -751,30 +789,27 @@
         </w:numPr>
         <w:rPr>
           <w:szCs w:val="28"/>
-        </w:rPr>
-      </w:pPr>
-      <w:r>
-        <w:rPr>
-          <w:szCs w:val="28"/>
-        </w:rPr>
-        <w:t xml:space="preserve">количество отверстий </w:t>
-      </w:r>
-      <w:r>
-        <w:rPr>
-          <w:szCs w:val="28"/>
           <w:lang w:val="en-US"/>
         </w:rPr>
-        <w:t>N</w:t>
-      </w:r>
-      <w:r>
-        <w:rPr>
-          <w:szCs w:val="28"/>
-        </w:rPr>
-        <w:t xml:space="preserve"> для каждой плоскости</w:t>
-      </w:r>
-      <w:r>
-        <w:rPr>
-          <w:szCs w:val="28"/>
+      </w:pPr>
+      <w:r>
+        <w:rPr>
+          <w:szCs w:val="28"/>
+          <w:lang w:val="en-US"/>
+        </w:rPr>
+        <w:t xml:space="preserve">N = </w:t>
+      </w:r>
+      <w:r>
+        <w:rPr>
+          <w:szCs w:val="28"/>
+          <w:lang w:val="en-US"/>
+        </w:rPr>
+        <w:t>(H-L)/(D+5)</w:t>
+      </w:r>
+      <w:r>
+        <w:rPr>
+          <w:szCs w:val="28"/>
+          <w:lang w:val="en-US"/>
         </w:rPr>
         <w:t>;</w:t>
       </w:r>
@@ -788,820 +823,15 @@
         </w:numPr>
         <w:rPr>
           <w:szCs w:val="28"/>
-        </w:rPr>
-      </w:pPr>
-      <w:r>
-        <w:rPr>
-          <w:szCs w:val="28"/>
-        </w:rPr>
-        <w:lastRenderedPageBreak/>
-        <w:t>расстояние от дальней грани уголка до центра отверстия</w:t>
-      </w:r>
-      <w:r>
-        <w:rPr>
-          <w:szCs w:val="28"/>
-        </w:rPr>
-        <w:t xml:space="preserve"> </w:t>
-      </w:r>
-      <w:r>
-        <w:rPr>
-          <w:szCs w:val="28"/>
           <w:lang w:val="en-US"/>
         </w:rPr>
-        <w:t>L</w:t>
-      </w:r>
-      <w:r>
-        <w:rPr>
-          <w:szCs w:val="28"/>
-        </w:rPr>
-        <w:t>1</w:t>
-      </w:r>
-      <w:r>
-        <w:rPr>
-          <w:szCs w:val="28"/>
-        </w:rPr>
-        <w:t xml:space="preserve"> </w:t>
-      </w:r>
-      <w:r>
-        <w:rPr>
-          <w:szCs w:val="28"/>
-        </w:rPr>
-        <w:t xml:space="preserve">и </w:t>
-      </w:r>
+      </w:pPr>
       <w:r>
         <w:rPr>
           <w:szCs w:val="28"/>
           <w:lang w:val="en-US"/>
         </w:rPr>
-        <w:t>L</w:t>
-      </w:r>
-      <w:r>
-        <w:rPr>
-          <w:szCs w:val="28"/>
-        </w:rPr>
-        <w:t>2</w:t>
-      </w:r>
-      <w:r>
-        <w:rPr>
-          <w:szCs w:val="28"/>
-        </w:rPr>
-        <w:t>.</w:t>
-      </w:r>
-    </w:p>
-    <w:p>
-      <w:pPr>
-        <w:rPr>
-          <w:szCs w:val="28"/>
-        </w:rPr>
-      </w:pPr>
-      <w:r>
-        <w:rPr>
-          <w:szCs w:val="28"/>
-        </w:rPr>
-        <w:t>Плагин имеет зависимые параметры:</w:t>
-      </w:r>
-    </w:p>
-    <w:p>
-      <w:pPr>
-        <w:pStyle w:val="a3"/>
-        <w:numPr>
-          <w:ilvl w:val="0"/>
-          <w:numId w:val="21"/>
-        </w:numPr>
-        <w:rPr>
-          <w:szCs w:val="28"/>
-          <w:lang w:val="en-US"/>
-        </w:rPr>
-      </w:pPr>
-      <w:r>
-        <w:rPr>
-          <w:szCs w:val="28"/>
-          <w:lang w:val="en-US"/>
-        </w:rPr>
-        <w:t>D</w:t>
-      </w:r>
-      <w:r>
-        <w:rPr>
-          <w:szCs w:val="28"/>
-          <w:lang w:val="en-US"/>
-        </w:rPr>
-        <w:t>+10</w:t>
-      </w:r>
-      <w:r>
-        <w:rPr>
-          <w:szCs w:val="28"/>
-          <w:lang w:val="en-US"/>
-        </w:rPr>
-        <w:t xml:space="preserve"> &lt; </w:t>
-      </w:r>
-      <w:r>
-        <w:rPr>
-          <w:szCs w:val="28"/>
-          <w:lang w:val="en-US"/>
-        </w:rPr>
-        <w:t>H</w:t>
-      </w:r>
-      <w:r>
-        <w:rPr>
-          <w:szCs w:val="28"/>
-          <w:lang w:val="en-US"/>
-        </w:rPr>
-        <w:t>+</w:t>
-      </w:r>
-      <w:r>
-        <w:rPr>
-          <w:szCs w:val="28"/>
-          <w:lang w:val="en-US"/>
-        </w:rPr>
-        <w:t>T,</w:t>
-      </w:r>
-      <w:r>
-        <w:rPr>
-          <w:szCs w:val="28"/>
-          <w:lang w:val="en-US"/>
-        </w:rPr>
-        <w:t xml:space="preserve"> </w:t>
-      </w:r>
-      <w:r>
-        <w:rPr>
-          <w:szCs w:val="28"/>
-          <w:lang w:val="en-US"/>
-        </w:rPr>
-        <w:t>D</w:t>
-      </w:r>
-      <w:r>
-        <w:rPr>
-          <w:szCs w:val="28"/>
-          <w:lang w:val="en-US"/>
-        </w:rPr>
-        <w:t>1+10</w:t>
-      </w:r>
-      <w:r>
-        <w:rPr>
-          <w:szCs w:val="28"/>
-          <w:lang w:val="en-US"/>
-        </w:rPr>
-        <w:t xml:space="preserve"> &lt; </w:t>
-      </w:r>
-      <w:r>
-        <w:rPr>
-          <w:szCs w:val="28"/>
-          <w:lang w:val="en-US"/>
-        </w:rPr>
-        <w:t>H</w:t>
-      </w:r>
-      <w:r>
-        <w:rPr>
-          <w:szCs w:val="28"/>
-          <w:lang w:val="en-US"/>
-        </w:rPr>
-        <w:t>+</w:t>
-      </w:r>
-      <w:r>
-        <w:rPr>
-          <w:szCs w:val="28"/>
-          <w:lang w:val="en-US"/>
-        </w:rPr>
-        <w:t>T</w:t>
-      </w:r>
-      <w:r>
-        <w:rPr>
-          <w:szCs w:val="28"/>
-          <w:lang w:val="en-US"/>
-        </w:rPr>
-        <w:t>,</w:t>
-      </w:r>
-      <w:r>
-        <w:rPr>
-          <w:szCs w:val="28"/>
-          <w:lang w:val="en-US"/>
-        </w:rPr>
-        <w:t xml:space="preserve"> </w:t>
-      </w:r>
-      <w:r>
-        <w:rPr>
-          <w:szCs w:val="28"/>
-          <w:lang w:val="en-US"/>
-        </w:rPr>
-        <w:t>D</w:t>
-      </w:r>
-      <w:r>
-        <w:rPr>
-          <w:szCs w:val="28"/>
-          <w:lang w:val="en-US"/>
-        </w:rPr>
-        <w:t xml:space="preserve">+10 &lt; </w:t>
-      </w:r>
-      <w:r>
-        <w:rPr>
-          <w:szCs w:val="28"/>
-          <w:lang w:val="en-US"/>
-        </w:rPr>
-        <w:t>H</w:t>
-      </w:r>
-      <w:r>
-        <w:rPr>
-          <w:szCs w:val="28"/>
-          <w:lang w:val="en-US"/>
-        </w:rPr>
-        <w:t>1+</w:t>
-      </w:r>
-      <w:r>
-        <w:rPr>
-          <w:szCs w:val="28"/>
-          <w:lang w:val="en-US"/>
-        </w:rPr>
-        <w:t>T</w:t>
-      </w:r>
-      <w:r>
-        <w:rPr>
-          <w:szCs w:val="28"/>
-          <w:lang w:val="en-US"/>
-        </w:rPr>
-        <w:t>, D1</w:t>
-      </w:r>
-      <w:r>
-        <w:rPr>
-          <w:szCs w:val="28"/>
-          <w:lang w:val="en-US"/>
-        </w:rPr>
-        <w:t xml:space="preserve">+10 &lt; </w:t>
-      </w:r>
-      <w:r>
-        <w:rPr>
-          <w:szCs w:val="28"/>
-          <w:lang w:val="en-US"/>
-        </w:rPr>
-        <w:t>H</w:t>
-      </w:r>
-      <w:r>
-        <w:rPr>
-          <w:szCs w:val="28"/>
-          <w:lang w:val="en-US"/>
-        </w:rPr>
-        <w:t>1+</w:t>
-      </w:r>
-      <w:r>
-        <w:rPr>
-          <w:szCs w:val="28"/>
-          <w:lang w:val="en-US"/>
-        </w:rPr>
-        <w:t>T</w:t>
-      </w:r>
-      <w:r>
-        <w:rPr>
-          <w:szCs w:val="28"/>
-          <w:lang w:val="en-US"/>
-        </w:rPr>
-        <w:t>;</w:t>
-      </w:r>
-    </w:p>
-    <w:p>
-      <w:pPr>
-        <w:pStyle w:val="a3"/>
-        <w:numPr>
-          <w:ilvl w:val="0"/>
-          <w:numId w:val="21"/>
-        </w:numPr>
-        <w:rPr>
-          <w:szCs w:val="28"/>
-        </w:rPr>
-      </w:pPr>
-      <w:r>
-        <w:rPr>
-          <w:szCs w:val="28"/>
-          <w:lang w:val="en-US"/>
-        </w:rPr>
-        <w:t>D+5</w:t>
-      </w:r>
-      <w:r>
-        <w:rPr>
-          <w:szCs w:val="28"/>
-        </w:rPr>
-        <w:t xml:space="preserve"> </w:t>
-      </w:r>
-      <w:r>
-        <w:rPr>
-          <w:szCs w:val="28"/>
-          <w:lang w:val="en-US"/>
-        </w:rPr>
-        <w:t xml:space="preserve">&lt; W, </w:t>
-      </w:r>
-      <w:r>
-        <w:rPr>
-          <w:szCs w:val="28"/>
-          <w:lang w:val="en-US"/>
-        </w:rPr>
-        <w:t>D1+5</w:t>
-      </w:r>
-      <w:r>
-        <w:rPr>
-          <w:szCs w:val="28"/>
-          <w:lang w:val="en-US"/>
-        </w:rPr>
-        <w:t xml:space="preserve"> &lt; W</w:t>
-      </w:r>
-      <w:r>
-        <w:rPr>
-          <w:szCs w:val="28"/>
-          <w:lang w:val="en-US"/>
-        </w:rPr>
-        <w:t>;</w:t>
-      </w:r>
-    </w:p>
-    <w:p>
-      <w:pPr>
-        <w:pStyle w:val="a3"/>
-        <w:numPr>
-          <w:ilvl w:val="0"/>
-          <w:numId w:val="21"/>
-        </w:numPr>
-        <w:rPr>
-          <w:szCs w:val="28"/>
-          <w:lang w:val="en-US"/>
-        </w:rPr>
-      </w:pPr>
-      <w:r>
-        <w:rPr>
-          <w:szCs w:val="28"/>
-          <w:lang w:val="en-US"/>
-        </w:rPr>
-        <w:t>N</w:t>
-      </w:r>
-      <w:r>
-        <w:rPr>
-          <w:szCs w:val="28"/>
-          <w:lang w:val="en-US"/>
-        </w:rPr>
-        <w:t>*(</w:t>
-      </w:r>
-      <w:r>
-        <w:rPr>
-          <w:szCs w:val="28"/>
-          <w:lang w:val="en-US"/>
-        </w:rPr>
-        <w:t>D</w:t>
-      </w:r>
-      <w:r>
-        <w:rPr>
-          <w:szCs w:val="28"/>
-          <w:lang w:val="en-US"/>
-        </w:rPr>
-        <w:t>+5)</w:t>
-      </w:r>
-      <w:r>
-        <w:rPr>
-          <w:szCs w:val="28"/>
-          <w:lang w:val="en-US"/>
-        </w:rPr>
-        <w:t xml:space="preserve"> &lt; </w:t>
-      </w:r>
-      <w:r>
-        <w:rPr>
-          <w:szCs w:val="28"/>
-          <w:lang w:val="en-US"/>
-        </w:rPr>
-        <w:t>H</w:t>
-      </w:r>
-      <w:r>
-        <w:rPr>
-          <w:szCs w:val="28"/>
-          <w:lang w:val="en-US"/>
-        </w:rPr>
-        <w:t>-</w:t>
-      </w:r>
-      <w:r>
-        <w:rPr>
-          <w:szCs w:val="28"/>
-          <w:lang w:val="en-US"/>
-        </w:rPr>
-        <w:t>L</w:t>
-      </w:r>
-      <w:r>
-        <w:rPr>
-          <w:szCs w:val="28"/>
-          <w:lang w:val="en-US"/>
-        </w:rPr>
-        <w:t>1-5,</w:t>
-      </w:r>
-      <w:r>
-        <w:rPr>
-          <w:szCs w:val="28"/>
-          <w:lang w:val="en-US"/>
-        </w:rPr>
-        <w:t xml:space="preserve"> </w:t>
-      </w:r>
-      <w:r>
-        <w:rPr>
-          <w:szCs w:val="28"/>
-          <w:lang w:val="en-US"/>
-        </w:rPr>
-        <w:t>N</w:t>
-      </w:r>
-      <w:r>
-        <w:rPr>
-          <w:szCs w:val="28"/>
-          <w:lang w:val="en-US"/>
-        </w:rPr>
-        <w:t>*(</w:t>
-      </w:r>
-      <w:r>
-        <w:rPr>
-          <w:szCs w:val="28"/>
-          <w:lang w:val="en-US"/>
-        </w:rPr>
-        <w:t>D</w:t>
-      </w:r>
-      <w:r>
-        <w:rPr>
-          <w:szCs w:val="28"/>
-          <w:lang w:val="en-US"/>
-        </w:rPr>
-        <w:t>1+5)</w:t>
-      </w:r>
-      <w:r>
-        <w:rPr>
-          <w:szCs w:val="28"/>
-          <w:lang w:val="en-US"/>
-        </w:rPr>
-        <w:t xml:space="preserve"> &lt; </w:t>
-      </w:r>
-      <w:r>
-        <w:rPr>
-          <w:szCs w:val="28"/>
-          <w:lang w:val="en-US"/>
-        </w:rPr>
-        <w:t>H</w:t>
-      </w:r>
-      <w:r>
-        <w:rPr>
-          <w:szCs w:val="28"/>
-          <w:lang w:val="en-US"/>
-        </w:rPr>
-        <w:t>-</w:t>
-      </w:r>
-      <w:r>
-        <w:rPr>
-          <w:szCs w:val="28"/>
-          <w:lang w:val="en-US"/>
-        </w:rPr>
-        <w:t>L</w:t>
-      </w:r>
-      <w:r>
-        <w:rPr>
-          <w:szCs w:val="28"/>
-          <w:lang w:val="en-US"/>
-        </w:rPr>
-        <w:t>1</w:t>
-      </w:r>
-      <w:r>
-        <w:rPr>
-          <w:szCs w:val="28"/>
-          <w:lang w:val="en-US"/>
-        </w:rPr>
-        <w:t>-5</w:t>
-      </w:r>
-      <w:r>
-        <w:rPr>
-          <w:szCs w:val="28"/>
-          <w:lang w:val="en-US"/>
-        </w:rPr>
-        <w:t xml:space="preserve">, </w:t>
-      </w:r>
-      <w:r>
-        <w:rPr>
-          <w:szCs w:val="28"/>
-          <w:lang w:val="en-US"/>
-        </w:rPr>
-        <w:t>N</w:t>
-      </w:r>
-      <w:r>
-        <w:rPr>
-          <w:szCs w:val="28"/>
-          <w:lang w:val="en-US"/>
-        </w:rPr>
-        <w:t>*(</w:t>
-      </w:r>
-      <w:r>
-        <w:rPr>
-          <w:szCs w:val="28"/>
-          <w:lang w:val="en-US"/>
-        </w:rPr>
-        <w:t>D</w:t>
-      </w:r>
-      <w:r>
-        <w:rPr>
-          <w:szCs w:val="28"/>
-          <w:lang w:val="en-US"/>
-        </w:rPr>
-        <w:t xml:space="preserve">+5) </w:t>
-      </w:r>
-      <w:r>
-        <w:rPr>
-          <w:szCs w:val="28"/>
-          <w:lang w:val="en-US"/>
-        </w:rPr>
-        <w:t xml:space="preserve">&lt; </w:t>
-      </w:r>
-      <w:r>
-        <w:rPr>
-          <w:szCs w:val="28"/>
-          <w:lang w:val="en-US"/>
-        </w:rPr>
-        <w:t>H</w:t>
-      </w:r>
-      <w:r>
-        <w:rPr>
-          <w:szCs w:val="28"/>
-          <w:lang w:val="en-US"/>
-        </w:rPr>
-        <w:t>-</w:t>
-      </w:r>
-      <w:r>
-        <w:rPr>
-          <w:szCs w:val="28"/>
-          <w:lang w:val="en-US"/>
-        </w:rPr>
-        <w:t>L</w:t>
-      </w:r>
-      <w:r>
-        <w:rPr>
-          <w:szCs w:val="28"/>
-          <w:lang w:val="en-US"/>
-        </w:rPr>
-        <w:t>2-5</w:t>
-      </w:r>
-      <w:r>
-        <w:rPr>
-          <w:szCs w:val="28"/>
-          <w:lang w:val="en-US"/>
-        </w:rPr>
-        <w:t>, N</w:t>
-      </w:r>
-      <w:r>
-        <w:rPr>
-          <w:szCs w:val="28"/>
-          <w:lang w:val="en-US"/>
-        </w:rPr>
-        <w:t>*(</w:t>
-      </w:r>
-      <w:r>
-        <w:rPr>
-          <w:szCs w:val="28"/>
-          <w:lang w:val="en-US"/>
-        </w:rPr>
-        <w:t>D1</w:t>
-      </w:r>
-      <w:r>
-        <w:rPr>
-          <w:szCs w:val="28"/>
-          <w:lang w:val="en-US"/>
-        </w:rPr>
-        <w:t xml:space="preserve">+5) </w:t>
-      </w:r>
-      <w:r>
-        <w:rPr>
-          <w:szCs w:val="28"/>
-          <w:lang w:val="en-US"/>
-        </w:rPr>
-        <w:t>&lt; H</w:t>
-      </w:r>
-      <w:r>
-        <w:rPr>
-          <w:szCs w:val="28"/>
-          <w:lang w:val="en-US"/>
-        </w:rPr>
-        <w:t>-</w:t>
-      </w:r>
-      <w:r>
-        <w:rPr>
-          <w:szCs w:val="28"/>
-          <w:lang w:val="en-US"/>
-        </w:rPr>
-        <w:t>L</w:t>
-      </w:r>
-      <w:r>
-        <w:rPr>
-          <w:szCs w:val="28"/>
-          <w:lang w:val="en-US"/>
-        </w:rPr>
-        <w:t>2-5</w:t>
-      </w:r>
-      <w:r>
-        <w:rPr>
-          <w:szCs w:val="28"/>
-          <w:lang w:val="en-US"/>
-        </w:rPr>
-        <w:t>;</w:t>
-      </w:r>
-    </w:p>
-    <w:p>
-      <w:pPr>
-        <w:pStyle w:val="a3"/>
-        <w:numPr>
-          <w:ilvl w:val="0"/>
-          <w:numId w:val="21"/>
-        </w:numPr>
-        <w:rPr>
-          <w:szCs w:val="28"/>
-        </w:rPr>
-      </w:pPr>
-      <w:r>
-        <w:rPr>
-          <w:szCs w:val="28"/>
-          <w:lang w:val="en-US"/>
-        </w:rPr>
-        <w:t>T+10</w:t>
-      </w:r>
-      <w:r>
-        <w:rPr>
-          <w:szCs w:val="28"/>
-          <w:lang w:val="en-US"/>
-        </w:rPr>
-        <w:t xml:space="preserve"> </w:t>
-      </w:r>
-      <w:r>
-        <w:rPr>
-          <w:szCs w:val="28"/>
-          <w:lang w:val="en-US"/>
-        </w:rPr>
-        <w:t>&lt;</w:t>
-      </w:r>
-      <w:r>
-        <w:rPr>
-          <w:szCs w:val="28"/>
-          <w:lang w:val="en-US"/>
-        </w:rPr>
-        <w:t xml:space="preserve"> </w:t>
-      </w:r>
-      <w:r>
-        <w:rPr>
-          <w:szCs w:val="28"/>
-          <w:lang w:val="en-US"/>
-        </w:rPr>
-        <w:t>H</w:t>
-      </w:r>
-      <w:r>
-        <w:rPr>
-          <w:szCs w:val="28"/>
-          <w:lang w:val="en-US"/>
-        </w:rPr>
-        <w:t xml:space="preserve">, T+10 &lt; </w:t>
-      </w:r>
-      <w:r>
-        <w:rPr>
-          <w:szCs w:val="28"/>
-          <w:lang w:val="en-US"/>
-        </w:rPr>
-        <w:t>H1</w:t>
-      </w:r>
-      <w:r>
-        <w:rPr>
-          <w:szCs w:val="28"/>
-          <w:lang w:val="en-US"/>
-        </w:rPr>
-        <w:t>;</w:t>
-      </w:r>
-    </w:p>
-    <w:p>
-      <w:pPr>
-        <w:pStyle w:val="a3"/>
-        <w:numPr>
-          <w:ilvl w:val="0"/>
-          <w:numId w:val="21"/>
-        </w:numPr>
-        <w:rPr>
-          <w:szCs w:val="28"/>
-        </w:rPr>
-      </w:pPr>
-      <w:r>
-        <w:rPr>
-          <w:szCs w:val="28"/>
-          <w:lang w:val="en-US"/>
-        </w:rPr>
-        <w:t>L</w:t>
-      </w:r>
-      <w:r>
-        <w:rPr>
-          <w:szCs w:val="28"/>
-        </w:rPr>
-        <w:t>1</w:t>
-      </w:r>
-      <w:r>
-        <w:rPr>
-          <w:szCs w:val="28"/>
-        </w:rPr>
-        <w:t xml:space="preserve">+5 &gt; </w:t>
-      </w:r>
-      <w:r>
-        <w:rPr>
-          <w:szCs w:val="28"/>
-          <w:lang w:val="en-US"/>
-        </w:rPr>
-        <w:t>D</w:t>
-      </w:r>
-      <w:r>
-        <w:rPr>
-          <w:szCs w:val="28"/>
-        </w:rPr>
-        <w:t xml:space="preserve">, </w:t>
-      </w:r>
-      <w:r>
-        <w:rPr>
-          <w:szCs w:val="28"/>
-          <w:lang w:val="en-US"/>
-        </w:rPr>
-        <w:t>L</w:t>
-      </w:r>
-      <w:r>
-        <w:rPr>
-          <w:szCs w:val="28"/>
-        </w:rPr>
-        <w:t>2+5&gt;</w:t>
-      </w:r>
-      <w:r>
-        <w:rPr>
-          <w:szCs w:val="28"/>
-          <w:lang w:val="en-US"/>
-        </w:rPr>
-        <w:t>D</w:t>
-      </w:r>
-      <w:r>
-        <w:rPr>
-          <w:szCs w:val="28"/>
-        </w:rPr>
-        <w:t>,</w:t>
-      </w:r>
-      <w:r>
-        <w:rPr>
-          <w:szCs w:val="28"/>
-        </w:rPr>
-        <w:t xml:space="preserve"> </w:t>
-      </w:r>
-      <w:r>
-        <w:rPr>
-          <w:szCs w:val="28"/>
-          <w:lang w:val="en-US"/>
-        </w:rPr>
-        <w:t>L</w:t>
-      </w:r>
-      <w:r>
-        <w:rPr>
-          <w:szCs w:val="28"/>
-        </w:rPr>
-        <w:t xml:space="preserve">1+5 &gt; </w:t>
-      </w:r>
-      <w:r>
-        <w:rPr>
-          <w:szCs w:val="28"/>
-          <w:lang w:val="en-US"/>
-        </w:rPr>
-        <w:t>D</w:t>
-      </w:r>
-      <w:r>
-        <w:rPr>
-          <w:szCs w:val="28"/>
-        </w:rPr>
-        <w:t>1</w:t>
-      </w:r>
-      <w:r>
-        <w:rPr>
-          <w:szCs w:val="28"/>
-          <w:lang w:val="en-US"/>
-        </w:rPr>
-        <w:t>,</w:t>
-      </w:r>
-      <w:r>
-        <w:rPr>
-          <w:szCs w:val="28"/>
-        </w:rPr>
-        <w:t xml:space="preserve"> </w:t>
-      </w:r>
-      <w:r>
-        <w:rPr>
-          <w:szCs w:val="28"/>
-          <w:lang w:val="en-US"/>
-        </w:rPr>
-        <w:t>L</w:t>
-      </w:r>
-      <w:r>
-        <w:rPr>
-          <w:szCs w:val="28"/>
-        </w:rPr>
-        <w:t>2+5&gt;</w:t>
-      </w:r>
-      <w:r>
-        <w:rPr>
-          <w:szCs w:val="28"/>
-          <w:lang w:val="en-US"/>
-        </w:rPr>
-        <w:t>D</w:t>
-      </w:r>
-      <w:r>
-        <w:rPr>
-          <w:szCs w:val="28"/>
-        </w:rPr>
-        <w:t>1</w:t>
+        <w:t>T&lt;H*6, T&lt;W*3</w:t>
       </w:r>
       <w:r>
         <w:rPr>
@@ -1626,9 +856,9 @@
           <w:lang w:eastAsia="ru-RU"/>
         </w:rPr>
         <w:drawing>
-          <wp:inline distT="0" distB="0" distL="0" distR="0" wp14:anchorId="2912C5D2" wp14:editId="439C80FA">
-            <wp:extent cx="6120130" cy="6102985"/>
-            <wp:effectExtent l="0" t="0" r="0" b="0"/>
+          <wp:inline distT="0" distB="0" distL="0" distR="0" wp14:anchorId="697335F7" wp14:editId="7F48AD72">
+            <wp:extent cx="6120130" cy="6182995"/>
+            <wp:effectExtent l="0" t="0" r="0" b="8255"/>
             <wp:docPr id="1" name="Рисунок 1"/>
             <wp:cNvGraphicFramePr>
               <a:graphicFrameLocks xmlns:a="http://schemas.openxmlformats.org/drawingml/2006/main" noChangeAspect="1"/>
@@ -1649,7 +879,7 @@
                   <pic:spPr>
                     <a:xfrm>
                       <a:off x="0" y="0"/>
-                      <a:ext cx="6120130" cy="6102985"/>
+                      <a:ext cx="6120130" cy="6182995"/>
                     </a:xfrm>
                     <a:prstGeom prst="rect">
                       <a:avLst/>
@@ -1700,280 +930,6 @@
     </w:p>
     <w:p>
       <w:pPr>
-        <w:jc w:val="center"/>
-        <w:rPr>
-          <w:szCs w:val="28"/>
-        </w:rPr>
-      </w:pPr>
-      <w:r>
-        <w:rPr>
-          <w:noProof/>
-          <w:lang w:eastAsia="ru-RU"/>
-        </w:rPr>
-        <w:lastRenderedPageBreak/>
-        <w:drawing>
-          <wp:inline distT="0" distB="0" distL="0" distR="0" wp14:anchorId="22F0699C" wp14:editId="09699319">
-            <wp:extent cx="4533900" cy="3767117"/>
-            <wp:effectExtent l="0" t="0" r="0" b="5080"/>
-            <wp:docPr id="2" name="Рисунок 2"/>
-            <wp:cNvGraphicFramePr>
-              <a:graphicFrameLocks xmlns:a="http://schemas.openxmlformats.org/drawingml/2006/main" noChangeAspect="1"/>
-            </wp:cNvGraphicFramePr>
-            <a:graphic xmlns:a="http://schemas.openxmlformats.org/drawingml/2006/main">
-              <a:graphicData uri="http://schemas.openxmlformats.org/drawingml/2006/picture">
-                <pic:pic xmlns:pic="http://schemas.openxmlformats.org/drawingml/2006/picture">
-                  <pic:nvPicPr>
-                    <pic:cNvPr id="1" name=""/>
-                    <pic:cNvPicPr/>
-                  </pic:nvPicPr>
-                  <pic:blipFill>
-                    <a:blip r:embed="rId9"/>
-                    <a:stretch>
-                      <a:fillRect/>
-                    </a:stretch>
-                  </pic:blipFill>
-                  <pic:spPr>
-                    <a:xfrm>
-                      <a:off x="0" y="0"/>
-                      <a:ext cx="4541902" cy="3773766"/>
-                    </a:xfrm>
-                    <a:prstGeom prst="rect">
-                      <a:avLst/>
-                    </a:prstGeom>
-                  </pic:spPr>
-                </pic:pic>
-              </a:graphicData>
-            </a:graphic>
-          </wp:inline>
-        </w:drawing>
-      </w:r>
-    </w:p>
-    <w:p>
-      <w:pPr>
-        <w:jc w:val="center"/>
-        <w:rPr>
-          <w:color w:val="auto"/>
-          <w:szCs w:val="28"/>
-        </w:rPr>
-      </w:pPr>
-      <w:r>
-        <w:rPr>
-          <w:szCs w:val="28"/>
-        </w:rPr>
-        <w:t>Рисунок 2 – Р</w:t>
-      </w:r>
-      <w:r>
-        <w:rPr>
-          <w:color w:val="auto"/>
-          <w:szCs w:val="28"/>
-        </w:rPr>
-        <w:t xml:space="preserve">азмерные выноски </w:t>
-      </w:r>
-      <w:r>
-        <w:rPr>
-          <w:color w:val="auto"/>
-          <w:szCs w:val="28"/>
-        </w:rPr>
-        <w:t>крепежного уголка</w:t>
-      </w:r>
-      <w:r>
-        <w:rPr>
-          <w:color w:val="auto"/>
-          <w:szCs w:val="28"/>
-        </w:rPr>
-        <w:t xml:space="preserve"> в разрезе.</w:t>
-      </w:r>
-    </w:p>
-    <w:p>
-      <w:pPr>
-        <w:jc w:val="center"/>
-        <w:rPr>
-          <w:color w:val="auto"/>
-          <w:szCs w:val="28"/>
-        </w:rPr>
-      </w:pPr>
-      <w:r>
-        <w:rPr>
-          <w:noProof/>
-          <w:lang w:eastAsia="ru-RU"/>
-        </w:rPr>
-        <w:drawing>
-          <wp:inline distT="0" distB="0" distL="0" distR="0" wp14:anchorId="088C4FC3" wp14:editId="5997676A">
-            <wp:extent cx="3237618" cy="3724275"/>
-            <wp:effectExtent l="0" t="0" r="1270" b="0"/>
-            <wp:docPr id="4" name="Рисунок 4"/>
-            <wp:cNvGraphicFramePr>
-              <a:graphicFrameLocks xmlns:a="http://schemas.openxmlformats.org/drawingml/2006/main" noChangeAspect="1"/>
-            </wp:cNvGraphicFramePr>
-            <a:graphic xmlns:a="http://schemas.openxmlformats.org/drawingml/2006/main">
-              <a:graphicData uri="http://schemas.openxmlformats.org/drawingml/2006/picture">
-                <pic:pic xmlns:pic="http://schemas.openxmlformats.org/drawingml/2006/picture">
-                  <pic:nvPicPr>
-                    <pic:cNvPr id="1" name=""/>
-                    <pic:cNvPicPr/>
-                  </pic:nvPicPr>
-                  <pic:blipFill>
-                    <a:blip r:embed="rId10"/>
-                    <a:stretch>
-                      <a:fillRect/>
-                    </a:stretch>
-                  </pic:blipFill>
-                  <pic:spPr>
-                    <a:xfrm>
-                      <a:off x="0" y="0"/>
-                      <a:ext cx="3240237" cy="3727288"/>
-                    </a:xfrm>
-                    <a:prstGeom prst="rect">
-                      <a:avLst/>
-                    </a:prstGeom>
-                  </pic:spPr>
-                </pic:pic>
-              </a:graphicData>
-            </a:graphic>
-          </wp:inline>
-        </w:drawing>
-      </w:r>
-    </w:p>
-    <w:p>
-      <w:pPr>
-        <w:jc w:val="center"/>
-        <w:rPr>
-          <w:color w:val="auto"/>
-          <w:szCs w:val="28"/>
-        </w:rPr>
-      </w:pPr>
-      <w:r>
-        <w:rPr>
-          <w:szCs w:val="28"/>
-        </w:rPr>
-        <w:t>Рисунок 3 – Р</w:t>
-      </w:r>
-      <w:r>
-        <w:rPr>
-          <w:color w:val="auto"/>
-          <w:szCs w:val="28"/>
-        </w:rPr>
-        <w:t xml:space="preserve">азмерные выноски </w:t>
-      </w:r>
-      <w:r>
-        <w:rPr>
-          <w:color w:val="auto"/>
-          <w:szCs w:val="28"/>
-        </w:rPr>
-        <w:t>крепежного уголка</w:t>
-      </w:r>
-      <w:r>
-        <w:rPr>
-          <w:color w:val="auto"/>
-          <w:szCs w:val="28"/>
-        </w:rPr>
-        <w:t xml:space="preserve"> в разрезе.</w:t>
-      </w:r>
-    </w:p>
-    <w:p>
-      <w:pPr>
-        <w:jc w:val="center"/>
-        <w:rPr>
-          <w:color w:val="auto"/>
-          <w:szCs w:val="28"/>
-        </w:rPr>
-      </w:pPr>
-    </w:p>
-    <w:p>
-      <w:pPr>
-        <w:jc w:val="center"/>
-        <w:rPr>
-          <w:color w:val="auto"/>
-          <w:szCs w:val="28"/>
-        </w:rPr>
-      </w:pPr>
-      <w:r>
-        <w:rPr>
-          <w:noProof/>
-          <w:lang w:eastAsia="ru-RU"/>
-        </w:rPr>
-        <w:lastRenderedPageBreak/>
-        <w:drawing>
-          <wp:inline distT="0" distB="0" distL="0" distR="0" wp14:anchorId="1D4C777B" wp14:editId="4B698825">
-            <wp:extent cx="4910964" cy="5101389"/>
-            <wp:effectExtent l="0" t="0" r="4445" b="4445"/>
-            <wp:docPr id="3" name="Рисунок 3"/>
-            <wp:cNvGraphicFramePr>
-              <a:graphicFrameLocks xmlns:a="http://schemas.openxmlformats.org/drawingml/2006/main" noChangeAspect="1"/>
-            </wp:cNvGraphicFramePr>
-            <a:graphic xmlns:a="http://schemas.openxmlformats.org/drawingml/2006/main">
-              <a:graphicData uri="http://schemas.openxmlformats.org/drawingml/2006/picture">
-                <pic:pic xmlns:pic="http://schemas.openxmlformats.org/drawingml/2006/picture">
-                  <pic:nvPicPr>
-                    <pic:cNvPr id="1" name=""/>
-                    <pic:cNvPicPr/>
-                  </pic:nvPicPr>
-                  <pic:blipFill>
-                    <a:blip r:embed="rId11"/>
-                    <a:stretch>
-                      <a:fillRect/>
-                    </a:stretch>
-                  </pic:blipFill>
-                  <pic:spPr>
-                    <a:xfrm>
-                      <a:off x="0" y="0"/>
-                      <a:ext cx="4922741" cy="5113623"/>
-                    </a:xfrm>
-                    <a:prstGeom prst="rect">
-                      <a:avLst/>
-                    </a:prstGeom>
-                  </pic:spPr>
-                </pic:pic>
-              </a:graphicData>
-            </a:graphic>
-          </wp:inline>
-        </w:drawing>
-      </w:r>
-    </w:p>
-    <w:p>
-      <w:pPr>
-        <w:jc w:val="center"/>
-        <w:rPr>
-          <w:color w:val="auto"/>
-          <w:szCs w:val="28"/>
-        </w:rPr>
-      </w:pPr>
-      <w:r>
-        <w:rPr>
-          <w:szCs w:val="28"/>
-        </w:rPr>
-        <w:t>Рисунок 4</w:t>
-      </w:r>
-      <w:r>
-        <w:rPr>
-          <w:szCs w:val="28"/>
-        </w:rPr>
-        <w:t xml:space="preserve"> – Р</w:t>
-      </w:r>
-      <w:r>
-        <w:rPr>
-          <w:color w:val="auto"/>
-          <w:szCs w:val="28"/>
-        </w:rPr>
-        <w:t xml:space="preserve">азмерные выноски </w:t>
-      </w:r>
-      <w:r>
-        <w:rPr>
-          <w:color w:val="auto"/>
-          <w:szCs w:val="28"/>
-        </w:rPr>
-        <w:t>крепежного уголка</w:t>
-      </w:r>
-      <w:r>
-        <w:rPr>
-          <w:color w:val="auto"/>
-          <w:szCs w:val="28"/>
-        </w:rPr>
-        <w:t xml:space="preserve"> в разрезе.</w:t>
-      </w:r>
-    </w:p>
-    <w:p>
-      <w:pPr>
         <w:rPr>
           <w:szCs w:val="28"/>
         </w:rPr>
@@ -2038,6 +994,7 @@
         <w:rPr>
           <w:szCs w:val="28"/>
         </w:rPr>
+        <w:lastRenderedPageBreak/>
         <w:t xml:space="preserve">Операционная система </w:t>
       </w:r>
       <w:r>
@@ -2392,7 +1349,6 @@
         </w:rPr>
       </w:pPr>
       <w:r>
-        <w:lastRenderedPageBreak/>
         <w:t xml:space="preserve">Система контроля версий: </w:t>
       </w:r>
       <w:r>
@@ -6365,7 +5321,7 @@
 </file>
 
 <file path=customXml/itemProps1.xml><?xml version="1.0" encoding="utf-8"?>
-<ds:datastoreItem xmlns:ds="http://schemas.openxmlformats.org/officeDocument/2006/customXml" ds:itemID="{A849B61D-5579-4764-9925-0C6698AF9D34}">
+<ds:datastoreItem xmlns:ds="http://schemas.openxmlformats.org/officeDocument/2006/customXml" ds:itemID="{5EAA1988-B076-4201-B7D3-A2D5E307262D}">
   <ds:schemaRefs>
     <ds:schemaRef ds:uri="http://schemas.openxmlformats.org/officeDocument/2006/bibliography"/>
   </ds:schemaRefs>

--- a/docs/орсапр_тз_исанов.docx
+++ b/docs/орсапр_тз_исанов.docx
@@ -605,13 +605,21 @@
         <w:rPr>
           <w:szCs w:val="28"/>
         </w:rPr>
-        <w:t>5 мм до</w:t>
-      </w:r>
-      <w:r>
-        <w:rPr>
-          <w:szCs w:val="28"/>
-        </w:rPr>
-        <w:t xml:space="preserve"> ограничений описанных ниже</w:t>
+        <w:t xml:space="preserve">5 мм </w:t>
+      </w:r>
+      <w:bookmarkStart w:id="0" w:name="_GoBack"/>
+      <w:bookmarkEnd w:id="0"/>
+      <w:r>
+        <w:rPr>
+          <w:szCs w:val="28"/>
+        </w:rPr>
+        <w:t>до ограничений,</w:t>
+      </w:r>
+      <w:r>
+        <w:rPr>
+          <w:szCs w:val="28"/>
+        </w:rPr>
+        <w:t xml:space="preserve"> описанных ниже</w:t>
       </w:r>
       <w:r>
         <w:rPr>
@@ -729,6 +737,12 @@
         </w:rPr>
         <w:t>от 10 мм до 170 мм)</w:t>
       </w:r>
+      <w:r>
+        <w:rPr>
+          <w:szCs w:val="28"/>
+        </w:rPr>
+        <w:t>;</w:t>
+      </w:r>
     </w:p>
     <w:p>
       <w:pPr>
@@ -763,21 +777,7 @@
         <w:rPr>
           <w:szCs w:val="28"/>
         </w:rPr>
-        <w:t>.</w:t>
-      </w:r>
-    </w:p>
-    <w:p>
-      <w:pPr>
-        <w:rPr>
-          <w:szCs w:val="28"/>
-        </w:rPr>
-      </w:pPr>
-      <w:r>
-        <w:rPr>
-          <w:szCs w:val="28"/>
-        </w:rPr>
-        <w:lastRenderedPageBreak/>
-        <w:t>Плагин имеет зависимые параметры:</w:t>
+        <w:t>;</w:t>
       </w:r>
     </w:p>
     <w:p>
@@ -789,29 +789,52 @@
         </w:numPr>
         <w:rPr>
           <w:szCs w:val="28"/>
+        </w:rPr>
+      </w:pPr>
+      <w:r>
+        <w:rPr>
+          <w:szCs w:val="28"/>
+        </w:rPr>
+        <w:lastRenderedPageBreak/>
+        <w:t xml:space="preserve">расстояние от грани, прилежащей к другой плоскости, до центра ближайшего отверстия </w:t>
+      </w:r>
+      <w:r>
+        <w:rPr>
+          <w:szCs w:val="28"/>
           <w:lang w:val="en-US"/>
         </w:rPr>
-      </w:pPr>
-      <w:r>
-        <w:rPr>
-          <w:szCs w:val="28"/>
-          <w:lang w:val="en-US"/>
-        </w:rPr>
-        <w:t xml:space="preserve">N = </w:t>
-      </w:r>
-      <w:r>
-        <w:rPr>
-          <w:szCs w:val="28"/>
-          <w:lang w:val="en-US"/>
-        </w:rPr>
-        <w:t>(H-L)/(D+5)</w:t>
-      </w:r>
-      <w:r>
-        <w:rPr>
-          <w:szCs w:val="28"/>
-          <w:lang w:val="en-US"/>
-        </w:rPr>
-        <w:t>;</w:t>
+        <w:t>M</w:t>
+      </w:r>
+      <w:r>
+        <w:rPr>
+          <w:szCs w:val="28"/>
+        </w:rPr>
+        <w:t xml:space="preserve"> (</w:t>
+      </w:r>
+      <w:r>
+        <w:rPr>
+          <w:szCs w:val="28"/>
+        </w:rPr>
+        <w:t>от 10 мм до 170 мм)</w:t>
+      </w:r>
+      <w:r>
+        <w:rPr>
+          <w:szCs w:val="28"/>
+        </w:rPr>
+        <w:t>.</w:t>
+      </w:r>
+    </w:p>
+    <w:p>
+      <w:pPr>
+        <w:rPr>
+          <w:szCs w:val="28"/>
+        </w:rPr>
+      </w:pPr>
+      <w:r>
+        <w:rPr>
+          <w:szCs w:val="28"/>
+        </w:rPr>
+        <w:t>Плагин имеет зависимые параметры:</w:t>
       </w:r>
     </w:p>
     <w:p>
@@ -831,20 +854,66 @@
           <w:szCs w:val="28"/>
           <w:lang w:val="en-US"/>
         </w:rPr>
-        <w:t>T&lt;H*6, T&lt;W*3</w:t>
+        <w:t xml:space="preserve">N = </w:t>
       </w:r>
       <w:r>
         <w:rPr>
           <w:szCs w:val="28"/>
           <w:lang w:val="en-US"/>
         </w:rPr>
-        <w:t>.</w:t>
-      </w:r>
-      <w:bookmarkStart w:id="0" w:name="_GoBack"/>
-      <w:bookmarkEnd w:id="0"/>
+        <w:t>(H-L</w:t>
+      </w:r>
+      <w:r>
+        <w:rPr>
+          <w:szCs w:val="28"/>
+          <w:lang w:val="en-US"/>
+        </w:rPr>
+        <w:t>-M</w:t>
+      </w:r>
+      <w:r>
+        <w:rPr>
+          <w:szCs w:val="28"/>
+          <w:lang w:val="en-US"/>
+        </w:rPr>
+        <w:t>)/(D+5)</w:t>
+      </w:r>
+      <w:r>
+        <w:rPr>
+          <w:szCs w:val="28"/>
+          <w:lang w:val="en-US"/>
+        </w:rPr>
+        <w:t>;</w:t>
+      </w:r>
     </w:p>
     <w:p>
       <w:pPr>
+        <w:pStyle w:val="a3"/>
+        <w:numPr>
+          <w:ilvl w:val="0"/>
+          <w:numId w:val="21"/>
+        </w:numPr>
+        <w:rPr>
+          <w:szCs w:val="28"/>
+          <w:lang w:val="en-US"/>
+        </w:rPr>
+      </w:pPr>
+      <w:r>
+        <w:rPr>
+          <w:szCs w:val="28"/>
+          <w:lang w:val="en-US"/>
+        </w:rPr>
+        <w:t>T&lt;H*6, T&lt;W*3</w:t>
+      </w:r>
+      <w:r>
+        <w:rPr>
+          <w:szCs w:val="28"/>
+          <w:lang w:val="en-US"/>
+        </w:rPr>
+        <w:t>.</w:t>
+      </w:r>
+    </w:p>
+    <w:p>
+      <w:pPr>
         <w:jc w:val="center"/>
         <w:rPr>
           <w:szCs w:val="28"/>
@@ -856,9 +925,9 @@
           <w:lang w:eastAsia="ru-RU"/>
         </w:rPr>
         <w:drawing>
-          <wp:inline distT="0" distB="0" distL="0" distR="0" wp14:anchorId="697335F7" wp14:editId="7F48AD72">
-            <wp:extent cx="6120130" cy="6182995"/>
-            <wp:effectExtent l="0" t="0" r="0" b="8255"/>
+          <wp:inline distT="0" distB="0" distL="0" distR="0" wp14:anchorId="6AA82839" wp14:editId="183E4108">
+            <wp:extent cx="6120130" cy="6084570"/>
+            <wp:effectExtent l="0" t="0" r="0" b="0"/>
             <wp:docPr id="1" name="Рисунок 1"/>
             <wp:cNvGraphicFramePr>
               <a:graphicFrameLocks xmlns:a="http://schemas.openxmlformats.org/drawingml/2006/main" noChangeAspect="1"/>
@@ -879,7 +948,7 @@
                   <pic:spPr>
                     <a:xfrm>
                       <a:off x="0" y="0"/>
-                      <a:ext cx="6120130" cy="6182995"/>
+                      <a:ext cx="6120130" cy="6084570"/>
                     </a:xfrm>
                     <a:prstGeom prst="rect">
                       <a:avLst/>
@@ -5321,7 +5390,7 @@
 </file>
 
 <file path=customXml/itemProps1.xml><?xml version="1.0" encoding="utf-8"?>
-<ds:datastoreItem xmlns:ds="http://schemas.openxmlformats.org/officeDocument/2006/customXml" ds:itemID="{5EAA1988-B076-4201-B7D3-A2D5E307262D}">
+<ds:datastoreItem xmlns:ds="http://schemas.openxmlformats.org/officeDocument/2006/customXml" ds:itemID="{C344EEBD-8929-4611-A738-78DBBFD30826}">
   <ds:schemaRefs>
     <ds:schemaRef ds:uri="http://schemas.openxmlformats.org/officeDocument/2006/bibliography"/>
   </ds:schemaRefs>
